--- a/Test_BP/Fol_2k_files_500(2)/de-DE/file 500_2 - Copy (239)_de.docx
+++ b/Test_BP/Fol_2k_files_500(2)/de-DE/file 500_2 - Copy (239)_de.docx
@@ -1,7 +1,7 @@
 
 <file path=word/document.xml><?xml version="1.0" encoding="utf-8"?>
 <w:document xmlns:wpc="http://schemas.microsoft.com/office/word/2010/wordprocessingCanvas" xmlns:cx="http://schemas.microsoft.com/office/drawing/2014/chartex" xmlns:cx1="http://schemas.microsoft.com/office/drawing/2015/9/8/chartex" xmlns:cx2="http://schemas.microsoft.com/office/drawing/2015/10/21/chartex" xmlns:cx3="http://schemas.microsoft.com/office/drawing/2016/5/9/chartex" xmlns:cx4="http://schemas.microsoft.com/office/drawing/2016/5/10/chartex" xmlns:cx5="http://schemas.microsoft.com/office/drawing/2016/5/11/chartex" xmlns:mc="http://schemas.openxmlformats.org/markup-compatibility/2006" xmlns:o="urn:schemas-microsoft-com:office:office" xmlns:r="http://schemas.openxmlformats.org/officeDocument/2006/relationships" xmlns:m="http://schemas.openxmlformats.org/officeDocument/2006/math" xmlns:v="urn:schemas-microsoft-com:vml" xmlns:wp14="http://schemas.microsoft.com/office/word/2010/wordprocessingDrawing" xmlns:wp="http://schemas.openxmlformats.org/drawingml/2006/wordprocessingDrawing" xmlns:w10="urn:schemas-microsoft-com:office:word" xmlns:w="http://schemas.openxmlformats.org/wordprocessingml/2006/main" xmlns:w14="http://schemas.microsoft.com/office/word/2010/wordml" xmlns:w15="http://schemas.microsoft.com/office/word/2012/wordml" xmlns:wne="http://schemas.microsoft.com/office/word/2006/wordml" xmlns:wpg="http://schemas.microsoft.com/office/word/2010/wordprocessingGroup" xmlns:wpi="http://schemas.microsoft.com/office/word/2010/wordprocessingInk" xmlns:wps="http://schemas.microsoft.com/office/word/2010/wordprocessingShape" mc:Ignorable="w14 w15 wp14">
-  <!-- Generated by Aspose.Words for Java 20.12.0 -->
+  <!-- Generated by Aspose.Words for Java 21.10.0 -->
   <w:body>
     <w:p>
       <w:pPr>
@@ -35,44 +35,44 @@
           <w:highlight w:val="none"/>
           <w:u w:val="none" w:color="auto"/>
           <w:effect w:val="none"/>
-          <w:bdr w:val="nil"/>
-          <w:shd w:val="clear" w:color="auto" w:fill="auto"/>
-          <w:vertAlign w:val="baseline"/>
-          <w:rtl w:val="0"/>
-          <w:cs w:val="0"/>
-          <w:lang w:val="de-DE" w:eastAsia="zh-TW" w:bidi="ar-SA"/>
-        </w:rPr>
-        <w:t>t ééxcéépt tóò sóò téémpéér mýûtýûäãl täãstéés móòthéér.</w:t>
-      </w:r>
-      <w:r>
-        <w:rPr>
-          <w:rStyle w:val="DefaultParagraphFont"/>
-          <w:rFonts w:ascii="Calibri" w:eastAsia="Calibri" w:hAnsi="Calibri" w:cs="Calibri"/>
-          <w:b w:val="0"/>
-          <w:bCs w:val="0"/>
-          <w:i w:val="0"/>
-          <w:iCs w:val="0"/>
-          <w:caps w:val="0"/>
-          <w:smallCaps w:val="0"/>
-          <w:strike w:val="0"/>
-          <w:dstrike w:val="0"/>
-          <w:outline w:val="0"/>
-          <w:shadow w:val="0"/>
-          <w:emboss w:val="0"/>
-          <w:imprint w:val="0"/>
-          <w:noProof w:val="0"/>
-          <w:vanish w:val="0"/>
-          <w:color w:val="auto"/>
-          <w:spacing w:val="0"/>
-          <w:w w:val="100"/>
-          <w:kern w:val="0"/>
-          <w:position w:val="0"/>
-          <w:sz w:val="22"/>
-          <w:szCs w:val="22"/>
-          <w:highlight w:val="none"/>
-          <w:u w:val="none" w:color="auto"/>
-          <w:effect w:val="none"/>
-          <w:bdr w:val="nil"/>
+          <w:bdr w:val="none" w:sz="0" w:space="0" w:color="auto"/>
+          <w:shd w:val="clear" w:color="auto" w:fill="auto"/>
+          <w:vertAlign w:val="baseline"/>
+          <w:rtl w:val="0"/>
+          <w:cs w:val="0"/>
+          <w:lang w:val="de-DE" w:eastAsia="zh-TW" w:bidi="ar-SA"/>
+        </w:rPr>
+        <w:t>t èêxcèêpt tòö sòö tèêmpèêr müútüúãål tãåstèês mòöthèêr.</w:t>
+      </w:r>
+      <w:r>
+        <w:rPr>
+          <w:rStyle w:val="DefaultParagraphFont"/>
+          <w:rFonts w:ascii="Calibri" w:eastAsia="Calibri" w:hAnsi="Calibri" w:cs="Calibri"/>
+          <w:b w:val="0"/>
+          <w:bCs w:val="0"/>
+          <w:i w:val="0"/>
+          <w:iCs w:val="0"/>
+          <w:caps w:val="0"/>
+          <w:smallCaps w:val="0"/>
+          <w:strike w:val="0"/>
+          <w:dstrike w:val="0"/>
+          <w:outline w:val="0"/>
+          <w:shadow w:val="0"/>
+          <w:emboss w:val="0"/>
+          <w:imprint w:val="0"/>
+          <w:noProof w:val="0"/>
+          <w:vanish w:val="0"/>
+          <w:color w:val="auto"/>
+          <w:spacing w:val="0"/>
+          <w:w w:val="100"/>
+          <w:kern w:val="0"/>
+          <w:position w:val="0"/>
+          <w:sz w:val="22"/>
+          <w:szCs w:val="22"/>
+          <w:highlight w:val="none"/>
+          <w:u w:val="none" w:color="auto"/>
+          <w:effect w:val="none"/>
+          <w:bdr w:val="none" w:sz="0" w:space="0" w:color="auto"/>
           <w:shd w:val="clear" w:color="auto" w:fill="auto"/>
           <w:vertAlign w:val="baseline"/>
           <w:rtl w:val="0"/>
@@ -109,44 +109,44 @@
           <w:highlight w:val="none"/>
           <w:u w:val="none" w:color="auto"/>
           <w:effect w:val="none"/>
-          <w:bdr w:val="nil"/>
-          <w:shd w:val="clear" w:color="auto" w:fill="auto"/>
-          <w:vertAlign w:val="baseline"/>
-          <w:rtl w:val="0"/>
-          <w:cs w:val="0"/>
-          <w:lang w:val="de-DE" w:eastAsia="zh-TW" w:bidi="ar-SA"/>
-        </w:rPr>
-        <w:t>Ìntëêrëêstëêd cùültíîvââtëêd íîts cõóntíînùüíîng nõów yëêt âârëê.</w:t>
-      </w:r>
-      <w:r>
-        <w:rPr>
-          <w:rStyle w:val="DefaultParagraphFont"/>
-          <w:rFonts w:ascii="Calibri" w:eastAsia="Calibri" w:hAnsi="Calibri" w:cs="Calibri"/>
-          <w:b w:val="0"/>
-          <w:bCs w:val="0"/>
-          <w:i w:val="0"/>
-          <w:iCs w:val="0"/>
-          <w:caps w:val="0"/>
-          <w:smallCaps w:val="0"/>
-          <w:strike w:val="0"/>
-          <w:dstrike w:val="0"/>
-          <w:outline w:val="0"/>
-          <w:shadow w:val="0"/>
-          <w:emboss w:val="0"/>
-          <w:imprint w:val="0"/>
-          <w:noProof w:val="0"/>
-          <w:vanish w:val="0"/>
-          <w:color w:val="auto"/>
-          <w:spacing w:val="0"/>
-          <w:w w:val="100"/>
-          <w:kern w:val="0"/>
-          <w:position w:val="0"/>
-          <w:sz w:val="22"/>
-          <w:szCs w:val="22"/>
-          <w:highlight w:val="none"/>
-          <w:u w:val="none" w:color="auto"/>
-          <w:effect w:val="none"/>
-          <w:bdr w:val="nil"/>
+          <w:bdr w:val="none" w:sz="0" w:space="0" w:color="auto"/>
+          <w:shd w:val="clear" w:color="auto" w:fill="auto"/>
+          <w:vertAlign w:val="baseline"/>
+          <w:rtl w:val="0"/>
+          <w:cs w:val="0"/>
+          <w:lang w:val="de-DE" w:eastAsia="zh-TW" w:bidi="ar-SA"/>
+        </w:rPr>
+        <w:t>Ïntéêréêstéêd cúúltïìväàtéêd ïìts còôntïìnúúïìng nòôw yéêt äàréê.</w:t>
+      </w:r>
+      <w:r>
+        <w:rPr>
+          <w:rStyle w:val="DefaultParagraphFont"/>
+          <w:rFonts w:ascii="Calibri" w:eastAsia="Calibri" w:hAnsi="Calibri" w:cs="Calibri"/>
+          <w:b w:val="0"/>
+          <w:bCs w:val="0"/>
+          <w:i w:val="0"/>
+          <w:iCs w:val="0"/>
+          <w:caps w:val="0"/>
+          <w:smallCaps w:val="0"/>
+          <w:strike w:val="0"/>
+          <w:dstrike w:val="0"/>
+          <w:outline w:val="0"/>
+          <w:shadow w:val="0"/>
+          <w:emboss w:val="0"/>
+          <w:imprint w:val="0"/>
+          <w:noProof w:val="0"/>
+          <w:vanish w:val="0"/>
+          <w:color w:val="auto"/>
+          <w:spacing w:val="0"/>
+          <w:w w:val="100"/>
+          <w:kern w:val="0"/>
+          <w:position w:val="0"/>
+          <w:sz w:val="22"/>
+          <w:szCs w:val="22"/>
+          <w:highlight w:val="none"/>
+          <w:u w:val="none" w:color="auto"/>
+          <w:effect w:val="none"/>
+          <w:bdr w:val="none" w:sz="0" w:space="0" w:color="auto"/>
           <w:shd w:val="clear" w:color="auto" w:fill="auto"/>
           <w:vertAlign w:val="baseline"/>
           <w:rtl w:val="0"/>
@@ -183,44 +183,44 @@
           <w:highlight w:val="none"/>
           <w:u w:val="none" w:color="auto"/>
           <w:effect w:val="none"/>
-          <w:bdr w:val="nil"/>
-          <w:shd w:val="clear" w:color="auto" w:fill="auto"/>
-          <w:vertAlign w:val="baseline"/>
-          <w:rtl w:val="0"/>
-          <w:cs w:val="0"/>
-          <w:lang w:val="de-DE" w:eastAsia="zh-TW" w:bidi="ar-SA"/>
-        </w:rPr>
-        <w:t>Òýýt îìntèèrèèstèèd ààccèèptààncèè ôõýýr pààrtîìààlîìty ààffrôõntîìng ýýnplèèààsàànt why ààdd.</w:t>
-      </w:r>
-      <w:r>
-        <w:rPr>
-          <w:rStyle w:val="DefaultParagraphFont"/>
-          <w:rFonts w:ascii="Calibri" w:eastAsia="Calibri" w:hAnsi="Calibri" w:cs="Calibri"/>
-          <w:b w:val="0"/>
-          <w:bCs w:val="0"/>
-          <w:i w:val="0"/>
-          <w:iCs w:val="0"/>
-          <w:caps w:val="0"/>
-          <w:smallCaps w:val="0"/>
-          <w:strike w:val="0"/>
-          <w:dstrike w:val="0"/>
-          <w:outline w:val="0"/>
-          <w:shadow w:val="0"/>
-          <w:emboss w:val="0"/>
-          <w:imprint w:val="0"/>
-          <w:noProof w:val="0"/>
-          <w:vanish w:val="0"/>
-          <w:color w:val="auto"/>
-          <w:spacing w:val="0"/>
-          <w:w w:val="100"/>
-          <w:kern w:val="0"/>
-          <w:position w:val="0"/>
-          <w:sz w:val="22"/>
-          <w:szCs w:val="22"/>
-          <w:highlight w:val="none"/>
-          <w:u w:val="none" w:color="auto"/>
-          <w:effect w:val="none"/>
-          <w:bdr w:val="nil"/>
+          <w:bdr w:val="none" w:sz="0" w:space="0" w:color="auto"/>
+          <w:shd w:val="clear" w:color="auto" w:fill="auto"/>
+          <w:vertAlign w:val="baseline"/>
+          <w:rtl w:val="0"/>
+          <w:cs w:val="0"/>
+          <w:lang w:val="de-DE" w:eastAsia="zh-TW" w:bidi="ar-SA"/>
+        </w:rPr>
+        <w:t>Òùùt îìntëérëéstëéd áäccëéptáäncëé òöùùr páärtîìáälîìty áäffròöntîìng ùùnplëéáäsáänt why áädd.</w:t>
+      </w:r>
+      <w:r>
+        <w:rPr>
+          <w:rStyle w:val="DefaultParagraphFont"/>
+          <w:rFonts w:ascii="Calibri" w:eastAsia="Calibri" w:hAnsi="Calibri" w:cs="Calibri"/>
+          <w:b w:val="0"/>
+          <w:bCs w:val="0"/>
+          <w:i w:val="0"/>
+          <w:iCs w:val="0"/>
+          <w:caps w:val="0"/>
+          <w:smallCaps w:val="0"/>
+          <w:strike w:val="0"/>
+          <w:dstrike w:val="0"/>
+          <w:outline w:val="0"/>
+          <w:shadow w:val="0"/>
+          <w:emboss w:val="0"/>
+          <w:imprint w:val="0"/>
+          <w:noProof w:val="0"/>
+          <w:vanish w:val="0"/>
+          <w:color w:val="auto"/>
+          <w:spacing w:val="0"/>
+          <w:w w:val="100"/>
+          <w:kern w:val="0"/>
+          <w:position w:val="0"/>
+          <w:sz w:val="22"/>
+          <w:szCs w:val="22"/>
+          <w:highlight w:val="none"/>
+          <w:u w:val="none" w:color="auto"/>
+          <w:effect w:val="none"/>
+          <w:bdr w:val="none" w:sz="0" w:space="0" w:color="auto"/>
           <w:shd w:val="clear" w:color="auto" w:fill="auto"/>
           <w:vertAlign w:val="baseline"/>
           <w:rtl w:val="0"/>
@@ -257,44 +257,44 @@
           <w:highlight w:val="none"/>
           <w:u w:val="none" w:color="auto"/>
           <w:effect w:val="none"/>
-          <w:bdr w:val="nil"/>
-          <w:shd w:val="clear" w:color="auto" w:fill="auto"/>
-          <w:vertAlign w:val="baseline"/>
-          <w:rtl w:val="0"/>
-          <w:cs w:val="0"/>
-          <w:lang w:val="de-DE" w:eastAsia="zh-TW" w:bidi="ar-SA"/>
-        </w:rPr>
-        <w:t>Êstèêèêm gåàrdèên mèên yèêt shy cõõüûrsèê.</w:t>
-      </w:r>
-      <w:r>
-        <w:rPr>
-          <w:rStyle w:val="DefaultParagraphFont"/>
-          <w:rFonts w:ascii="Calibri" w:eastAsia="Calibri" w:hAnsi="Calibri" w:cs="Calibri"/>
-          <w:b w:val="0"/>
-          <w:bCs w:val="0"/>
-          <w:i w:val="0"/>
-          <w:iCs w:val="0"/>
-          <w:caps w:val="0"/>
-          <w:smallCaps w:val="0"/>
-          <w:strike w:val="0"/>
-          <w:dstrike w:val="0"/>
-          <w:outline w:val="0"/>
-          <w:shadow w:val="0"/>
-          <w:emboss w:val="0"/>
-          <w:imprint w:val="0"/>
-          <w:noProof w:val="0"/>
-          <w:vanish w:val="0"/>
-          <w:color w:val="auto"/>
-          <w:spacing w:val="0"/>
-          <w:w w:val="100"/>
-          <w:kern w:val="0"/>
-          <w:position w:val="0"/>
-          <w:sz w:val="22"/>
-          <w:szCs w:val="22"/>
-          <w:highlight w:val="none"/>
-          <w:u w:val="none" w:color="auto"/>
-          <w:effect w:val="none"/>
-          <w:bdr w:val="nil"/>
+          <w:bdr w:val="none" w:sz="0" w:space="0" w:color="auto"/>
+          <w:shd w:val="clear" w:color="auto" w:fill="auto"/>
+          <w:vertAlign w:val="baseline"/>
+          <w:rtl w:val="0"/>
+          <w:cs w:val="0"/>
+          <w:lang w:val="de-DE" w:eastAsia="zh-TW" w:bidi="ar-SA"/>
+        </w:rPr>
+        <w:t>Èstéééém gàárdéén méén yéét shy côóýürséé.</w:t>
+      </w:r>
+      <w:r>
+        <w:rPr>
+          <w:rStyle w:val="DefaultParagraphFont"/>
+          <w:rFonts w:ascii="Calibri" w:eastAsia="Calibri" w:hAnsi="Calibri" w:cs="Calibri"/>
+          <w:b w:val="0"/>
+          <w:bCs w:val="0"/>
+          <w:i w:val="0"/>
+          <w:iCs w:val="0"/>
+          <w:caps w:val="0"/>
+          <w:smallCaps w:val="0"/>
+          <w:strike w:val="0"/>
+          <w:dstrike w:val="0"/>
+          <w:outline w:val="0"/>
+          <w:shadow w:val="0"/>
+          <w:emboss w:val="0"/>
+          <w:imprint w:val="0"/>
+          <w:noProof w:val="0"/>
+          <w:vanish w:val="0"/>
+          <w:color w:val="auto"/>
+          <w:spacing w:val="0"/>
+          <w:w w:val="100"/>
+          <w:kern w:val="0"/>
+          <w:position w:val="0"/>
+          <w:sz w:val="22"/>
+          <w:szCs w:val="22"/>
+          <w:highlight w:val="none"/>
+          <w:u w:val="none" w:color="auto"/>
+          <w:effect w:val="none"/>
+          <w:bdr w:val="none" w:sz="0" w:space="0" w:color="auto"/>
           <w:shd w:val="clear" w:color="auto" w:fill="auto"/>
           <w:vertAlign w:val="baseline"/>
           <w:rtl w:val="0"/>
@@ -331,44 +331,44 @@
           <w:highlight w:val="none"/>
           <w:u w:val="none" w:color="auto"/>
           <w:effect w:val="none"/>
-          <w:bdr w:val="nil"/>
-          <w:shd w:val="clear" w:color="auto" w:fill="auto"/>
-          <w:vertAlign w:val="baseline"/>
-          <w:rtl w:val="0"/>
-          <w:cs w:val="0"/>
-          <w:lang w:val="de-DE" w:eastAsia="zh-TW" w:bidi="ar-SA"/>
-        </w:rPr>
-        <w:t>Côónsúûltëèd úûp my tôólëèràæbly sôómëètíímëès pëèrpëètúûàæl ôóh.</w:t>
-      </w:r>
-      <w:r>
-        <w:rPr>
-          <w:rStyle w:val="DefaultParagraphFont"/>
-          <w:rFonts w:ascii="Calibri" w:eastAsia="Calibri" w:hAnsi="Calibri" w:cs="Calibri"/>
-          <w:b w:val="0"/>
-          <w:bCs w:val="0"/>
-          <w:i w:val="0"/>
-          <w:iCs w:val="0"/>
-          <w:caps w:val="0"/>
-          <w:smallCaps w:val="0"/>
-          <w:strike w:val="0"/>
-          <w:dstrike w:val="0"/>
-          <w:outline w:val="0"/>
-          <w:shadow w:val="0"/>
-          <w:emboss w:val="0"/>
-          <w:imprint w:val="0"/>
-          <w:noProof w:val="0"/>
-          <w:vanish w:val="0"/>
-          <w:color w:val="auto"/>
-          <w:spacing w:val="0"/>
-          <w:w w:val="100"/>
-          <w:kern w:val="0"/>
-          <w:position w:val="0"/>
-          <w:sz w:val="22"/>
-          <w:szCs w:val="22"/>
-          <w:highlight w:val="none"/>
-          <w:u w:val="none" w:color="auto"/>
-          <w:effect w:val="none"/>
-          <w:bdr w:val="nil"/>
+          <w:bdr w:val="none" w:sz="0" w:space="0" w:color="auto"/>
+          <w:shd w:val="clear" w:color="auto" w:fill="auto"/>
+          <w:vertAlign w:val="baseline"/>
+          <w:rtl w:val="0"/>
+          <w:cs w:val="0"/>
+          <w:lang w:val="de-DE" w:eastAsia="zh-TW" w:bidi="ar-SA"/>
+        </w:rPr>
+        <w:t>Cóònsûùltéèd ûùp my tóòléèrãåbly sóòméètììméès péèrpéètûùãål óòh.</w:t>
+      </w:r>
+      <w:r>
+        <w:rPr>
+          <w:rStyle w:val="DefaultParagraphFont"/>
+          <w:rFonts w:ascii="Calibri" w:eastAsia="Calibri" w:hAnsi="Calibri" w:cs="Calibri"/>
+          <w:b w:val="0"/>
+          <w:bCs w:val="0"/>
+          <w:i w:val="0"/>
+          <w:iCs w:val="0"/>
+          <w:caps w:val="0"/>
+          <w:smallCaps w:val="0"/>
+          <w:strike w:val="0"/>
+          <w:dstrike w:val="0"/>
+          <w:outline w:val="0"/>
+          <w:shadow w:val="0"/>
+          <w:emboss w:val="0"/>
+          <w:imprint w:val="0"/>
+          <w:noProof w:val="0"/>
+          <w:vanish w:val="0"/>
+          <w:color w:val="auto"/>
+          <w:spacing w:val="0"/>
+          <w:w w:val="100"/>
+          <w:kern w:val="0"/>
+          <w:position w:val="0"/>
+          <w:sz w:val="22"/>
+          <w:szCs w:val="22"/>
+          <w:highlight w:val="none"/>
+          <w:u w:val="none" w:color="auto"/>
+          <w:effect w:val="none"/>
+          <w:bdr w:val="none" w:sz="0" w:space="0" w:color="auto"/>
           <w:shd w:val="clear" w:color="auto" w:fill="auto"/>
           <w:vertAlign w:val="baseline"/>
           <w:rtl w:val="0"/>
@@ -405,44 +405,44 @@
           <w:highlight w:val="none"/>
           <w:u w:val="none" w:color="auto"/>
           <w:effect w:val="none"/>
-          <w:bdr w:val="nil"/>
-          <w:shd w:val="clear" w:color="auto" w:fill="auto"/>
-          <w:vertAlign w:val="baseline"/>
-          <w:rtl w:val="0"/>
-          <w:cs w:val="0"/>
-          <w:lang w:val="de-DE" w:eastAsia="zh-TW" w:bidi="ar-SA"/>
-        </w:rPr>
-        <w:t>Ëxpréëssìîòôn àáccéëptàáncéë ìîmprûúdéëncéë pàártìîcûúlàár hàád éëàát ûúnsàátìîàábléë.</w:t>
-      </w:r>
-      <w:r>
-        <w:rPr>
-          <w:rStyle w:val="DefaultParagraphFont"/>
-          <w:rFonts w:ascii="Calibri" w:eastAsia="Calibri" w:hAnsi="Calibri" w:cs="Calibri"/>
-          <w:b w:val="0"/>
-          <w:bCs w:val="0"/>
-          <w:i w:val="0"/>
-          <w:iCs w:val="0"/>
-          <w:caps w:val="0"/>
-          <w:smallCaps w:val="0"/>
-          <w:strike w:val="0"/>
-          <w:dstrike w:val="0"/>
-          <w:outline w:val="0"/>
-          <w:shadow w:val="0"/>
-          <w:emboss w:val="0"/>
-          <w:imprint w:val="0"/>
-          <w:noProof w:val="0"/>
-          <w:vanish w:val="0"/>
-          <w:color w:val="auto"/>
-          <w:spacing w:val="0"/>
-          <w:w w:val="100"/>
-          <w:kern w:val="0"/>
-          <w:position w:val="0"/>
-          <w:sz w:val="22"/>
-          <w:szCs w:val="22"/>
-          <w:highlight w:val="none"/>
-          <w:u w:val="none" w:color="auto"/>
-          <w:effect w:val="none"/>
-          <w:bdr w:val="nil"/>
+          <w:bdr w:val="none" w:sz="0" w:space="0" w:color="auto"/>
+          <w:shd w:val="clear" w:color="auto" w:fill="auto"/>
+          <w:vertAlign w:val="baseline"/>
+          <w:rtl w:val="0"/>
+          <w:cs w:val="0"/>
+          <w:lang w:val="de-DE" w:eastAsia="zh-TW" w:bidi="ar-SA"/>
+        </w:rPr>
+        <w:t>Èxprèèssîíôön ààccèèptààncèè îímprýüdèèncèè pààrtîícýülààr hààd èèààt ýünsààtîíààblèè.</w:t>
+      </w:r>
+      <w:r>
+        <w:rPr>
+          <w:rStyle w:val="DefaultParagraphFont"/>
+          <w:rFonts w:ascii="Calibri" w:eastAsia="Calibri" w:hAnsi="Calibri" w:cs="Calibri"/>
+          <w:b w:val="0"/>
+          <w:bCs w:val="0"/>
+          <w:i w:val="0"/>
+          <w:iCs w:val="0"/>
+          <w:caps w:val="0"/>
+          <w:smallCaps w:val="0"/>
+          <w:strike w:val="0"/>
+          <w:dstrike w:val="0"/>
+          <w:outline w:val="0"/>
+          <w:shadow w:val="0"/>
+          <w:emboss w:val="0"/>
+          <w:imprint w:val="0"/>
+          <w:noProof w:val="0"/>
+          <w:vanish w:val="0"/>
+          <w:color w:val="auto"/>
+          <w:spacing w:val="0"/>
+          <w:w w:val="100"/>
+          <w:kern w:val="0"/>
+          <w:position w:val="0"/>
+          <w:sz w:val="22"/>
+          <w:szCs w:val="22"/>
+          <w:highlight w:val="none"/>
+          <w:u w:val="none" w:color="auto"/>
+          <w:effect w:val="none"/>
+          <w:bdr w:val="none" w:sz="0" w:space="0" w:color="auto"/>
           <w:shd w:val="clear" w:color="auto" w:fill="auto"/>
           <w:vertAlign w:val="baseline"/>
           <w:rtl w:val="0"/>
@@ -485,44 +485,44 @@
           <w:highlight w:val="none"/>
           <w:u w:val="none" w:color="auto"/>
           <w:effect w:val="none"/>
-          <w:bdr w:val="nil"/>
-          <w:shd w:val="clear" w:color="auto" w:fill="auto"/>
-          <w:vertAlign w:val="baseline"/>
-          <w:rtl w:val="0"/>
-          <w:cs w:val="0"/>
-          <w:lang w:val="de-DE" w:eastAsia="zh-TW" w:bidi="ar-SA"/>
-        </w:rPr>
-        <w:t>Háãd dèènòòtîïng pròòpèèrly jòòîïntùýrèè yòòùý òòccáãsîïòòn dîïrèèctly ráãîïllèèry.</w:t>
-      </w:r>
-      <w:r>
-        <w:rPr>
-          <w:rStyle w:val="DefaultParagraphFont"/>
-          <w:rFonts w:ascii="Calibri" w:eastAsia="Calibri" w:hAnsi="Calibri" w:cs="Calibri"/>
-          <w:b w:val="0"/>
-          <w:bCs w:val="0"/>
-          <w:i w:val="0"/>
-          <w:iCs w:val="0"/>
-          <w:caps w:val="0"/>
-          <w:smallCaps w:val="0"/>
-          <w:strike w:val="0"/>
-          <w:dstrike w:val="0"/>
-          <w:outline w:val="0"/>
-          <w:shadow w:val="0"/>
-          <w:emboss w:val="0"/>
-          <w:imprint w:val="0"/>
-          <w:noProof w:val="0"/>
-          <w:vanish w:val="0"/>
-          <w:color w:val="auto"/>
-          <w:spacing w:val="0"/>
-          <w:w w:val="100"/>
-          <w:kern w:val="0"/>
-          <w:position w:val="0"/>
-          <w:sz w:val="22"/>
-          <w:szCs w:val="22"/>
-          <w:highlight w:val="none"/>
-          <w:u w:val="none" w:color="auto"/>
-          <w:effect w:val="none"/>
-          <w:bdr w:val="nil"/>
+          <w:bdr w:val="none" w:sz="0" w:space="0" w:color="auto"/>
+          <w:shd w:val="clear" w:color="auto" w:fill="auto"/>
+          <w:vertAlign w:val="baseline"/>
+          <w:rtl w:val="0"/>
+          <w:cs w:val="0"/>
+          <w:lang w:val="de-DE" w:eastAsia="zh-TW" w:bidi="ar-SA"/>
+        </w:rPr>
+        <w:t>Häàd déënõõtîîng prõõpéërly jõõîîntùüréë yõõùü õõccäàsîîõõn dîîréëctly räàîîlléëry.</w:t>
+      </w:r>
+      <w:r>
+        <w:rPr>
+          <w:rStyle w:val="DefaultParagraphFont"/>
+          <w:rFonts w:ascii="Calibri" w:eastAsia="Calibri" w:hAnsi="Calibri" w:cs="Calibri"/>
+          <w:b w:val="0"/>
+          <w:bCs w:val="0"/>
+          <w:i w:val="0"/>
+          <w:iCs w:val="0"/>
+          <w:caps w:val="0"/>
+          <w:smallCaps w:val="0"/>
+          <w:strike w:val="0"/>
+          <w:dstrike w:val="0"/>
+          <w:outline w:val="0"/>
+          <w:shadow w:val="0"/>
+          <w:emboss w:val="0"/>
+          <w:imprint w:val="0"/>
+          <w:noProof w:val="0"/>
+          <w:vanish w:val="0"/>
+          <w:color w:val="auto"/>
+          <w:spacing w:val="0"/>
+          <w:w w:val="100"/>
+          <w:kern w:val="0"/>
+          <w:position w:val="0"/>
+          <w:sz w:val="22"/>
+          <w:szCs w:val="22"/>
+          <w:highlight w:val="none"/>
+          <w:u w:val="none" w:color="auto"/>
+          <w:effect w:val="none"/>
+          <w:bdr w:val="none" w:sz="0" w:space="0" w:color="auto"/>
           <w:shd w:val="clear" w:color="auto" w:fill="auto"/>
           <w:vertAlign w:val="baseline"/>
           <w:rtl w:val="0"/>
@@ -559,44 +559,44 @@
           <w:highlight w:val="none"/>
           <w:u w:val="none" w:color="auto"/>
           <w:effect w:val="none"/>
-          <w:bdr w:val="nil"/>
-          <w:shd w:val="clear" w:color="auto" w:fill="auto"/>
-          <w:vertAlign w:val="baseline"/>
-          <w:rtl w:val="0"/>
-          <w:cs w:val="0"/>
-          <w:lang w:val="de-DE" w:eastAsia="zh-TW" w:bidi="ar-SA"/>
-        </w:rPr>
-        <w:t>Ïn sáäïïd töõ öõf pöõöõr fýüll bèê pöõst fáäcèê snýüg.</w:t>
-      </w:r>
-      <w:r>
-        <w:rPr>
-          <w:rStyle w:val="DefaultParagraphFont"/>
-          <w:rFonts w:ascii="Calibri" w:eastAsia="Calibri" w:hAnsi="Calibri" w:cs="Calibri"/>
-          <w:b w:val="0"/>
-          <w:bCs w:val="0"/>
-          <w:i w:val="0"/>
-          <w:iCs w:val="0"/>
-          <w:caps w:val="0"/>
-          <w:smallCaps w:val="0"/>
-          <w:strike w:val="0"/>
-          <w:dstrike w:val="0"/>
-          <w:outline w:val="0"/>
-          <w:shadow w:val="0"/>
-          <w:emboss w:val="0"/>
-          <w:imprint w:val="0"/>
-          <w:noProof w:val="0"/>
-          <w:vanish w:val="0"/>
-          <w:color w:val="auto"/>
-          <w:spacing w:val="0"/>
-          <w:w w:val="100"/>
-          <w:kern w:val="0"/>
-          <w:position w:val="0"/>
-          <w:sz w:val="22"/>
-          <w:szCs w:val="22"/>
-          <w:highlight w:val="none"/>
-          <w:u w:val="none" w:color="auto"/>
-          <w:effect w:val="none"/>
-          <w:bdr w:val="nil"/>
+          <w:bdr w:val="none" w:sz="0" w:space="0" w:color="auto"/>
+          <w:shd w:val="clear" w:color="auto" w:fill="auto"/>
+          <w:vertAlign w:val="baseline"/>
+          <w:rtl w:val="0"/>
+          <w:cs w:val="0"/>
+          <w:lang w:val="de-DE" w:eastAsia="zh-TW" w:bidi="ar-SA"/>
+        </w:rPr>
+        <w:t>În sååïîd tòô òôf pòôòôr fúúll bêè pòôst fååcêè snúúg.</w:t>
+      </w:r>
+      <w:r>
+        <w:rPr>
+          <w:rStyle w:val="DefaultParagraphFont"/>
+          <w:rFonts w:ascii="Calibri" w:eastAsia="Calibri" w:hAnsi="Calibri" w:cs="Calibri"/>
+          <w:b w:val="0"/>
+          <w:bCs w:val="0"/>
+          <w:i w:val="0"/>
+          <w:iCs w:val="0"/>
+          <w:caps w:val="0"/>
+          <w:smallCaps w:val="0"/>
+          <w:strike w:val="0"/>
+          <w:dstrike w:val="0"/>
+          <w:outline w:val="0"/>
+          <w:shadow w:val="0"/>
+          <w:emboss w:val="0"/>
+          <w:imprint w:val="0"/>
+          <w:noProof w:val="0"/>
+          <w:vanish w:val="0"/>
+          <w:color w:val="auto"/>
+          <w:spacing w:val="0"/>
+          <w:w w:val="100"/>
+          <w:kern w:val="0"/>
+          <w:position w:val="0"/>
+          <w:sz w:val="22"/>
+          <w:szCs w:val="22"/>
+          <w:highlight w:val="none"/>
+          <w:u w:val="none" w:color="auto"/>
+          <w:effect w:val="none"/>
+          <w:bdr w:val="none" w:sz="0" w:space="0" w:color="auto"/>
           <w:shd w:val="clear" w:color="auto" w:fill="auto"/>
           <w:vertAlign w:val="baseline"/>
           <w:rtl w:val="0"/>
@@ -633,44 +633,44 @@
           <w:highlight w:val="none"/>
           <w:u w:val="none" w:color="auto"/>
           <w:effect w:val="none"/>
-          <w:bdr w:val="nil"/>
-          <w:shd w:val="clear" w:color="auto" w:fill="auto"/>
-          <w:vertAlign w:val="baseline"/>
-          <w:rtl w:val="0"/>
-          <w:cs w:val="0"/>
-          <w:lang w:val="de-DE" w:eastAsia="zh-TW" w:bidi="ar-SA"/>
-        </w:rPr>
-        <w:t>Întròödüúcééd îìmprüúdééncéé séééé sâäy üúnplééâäsîìng déévòönshîìréé âäccééptâäncéé sòön.</w:t>
-      </w:r>
-      <w:r>
-        <w:rPr>
-          <w:rStyle w:val="DefaultParagraphFont"/>
-          <w:rFonts w:ascii="Calibri" w:eastAsia="Calibri" w:hAnsi="Calibri" w:cs="Calibri"/>
-          <w:b w:val="0"/>
-          <w:bCs w:val="0"/>
-          <w:i w:val="0"/>
-          <w:iCs w:val="0"/>
-          <w:caps w:val="0"/>
-          <w:smallCaps w:val="0"/>
-          <w:strike w:val="0"/>
-          <w:dstrike w:val="0"/>
-          <w:outline w:val="0"/>
-          <w:shadow w:val="0"/>
-          <w:emboss w:val="0"/>
-          <w:imprint w:val="0"/>
-          <w:noProof w:val="0"/>
-          <w:vanish w:val="0"/>
-          <w:color w:val="auto"/>
-          <w:spacing w:val="0"/>
-          <w:w w:val="100"/>
-          <w:kern w:val="0"/>
-          <w:position w:val="0"/>
-          <w:sz w:val="22"/>
-          <w:szCs w:val="22"/>
-          <w:highlight w:val="none"/>
-          <w:u w:val="none" w:color="auto"/>
-          <w:effect w:val="none"/>
-          <w:bdr w:val="nil"/>
+          <w:bdr w:val="none" w:sz="0" w:space="0" w:color="auto"/>
+          <w:shd w:val="clear" w:color="auto" w:fill="auto"/>
+          <w:vertAlign w:val="baseline"/>
+          <w:rtl w:val="0"/>
+          <w:cs w:val="0"/>
+          <w:lang w:val="de-DE" w:eastAsia="zh-TW" w:bidi="ar-SA"/>
+        </w:rPr>
+        <w:t>Íntröôdýýcéêd îímprýýdéêncéê séêéê sååy ýýnpléêååsîíng déêvöônshîíréê ååccéêptååncéê söôn.</w:t>
+      </w:r>
+      <w:r>
+        <w:rPr>
+          <w:rStyle w:val="DefaultParagraphFont"/>
+          <w:rFonts w:ascii="Calibri" w:eastAsia="Calibri" w:hAnsi="Calibri" w:cs="Calibri"/>
+          <w:b w:val="0"/>
+          <w:bCs w:val="0"/>
+          <w:i w:val="0"/>
+          <w:iCs w:val="0"/>
+          <w:caps w:val="0"/>
+          <w:smallCaps w:val="0"/>
+          <w:strike w:val="0"/>
+          <w:dstrike w:val="0"/>
+          <w:outline w:val="0"/>
+          <w:shadow w:val="0"/>
+          <w:emboss w:val="0"/>
+          <w:imprint w:val="0"/>
+          <w:noProof w:val="0"/>
+          <w:vanish w:val="0"/>
+          <w:color w:val="auto"/>
+          <w:spacing w:val="0"/>
+          <w:w w:val="100"/>
+          <w:kern w:val="0"/>
+          <w:position w:val="0"/>
+          <w:sz w:val="22"/>
+          <w:szCs w:val="22"/>
+          <w:highlight w:val="none"/>
+          <w:u w:val="none" w:color="auto"/>
+          <w:effect w:val="none"/>
+          <w:bdr w:val="none" w:sz="0" w:space="0" w:color="auto"/>
           <w:shd w:val="clear" w:color="auto" w:fill="auto"/>
           <w:vertAlign w:val="baseline"/>
           <w:rtl w:val="0"/>
@@ -707,44 +707,44 @@
           <w:highlight w:val="none"/>
           <w:u w:val="none" w:color="auto"/>
           <w:effect w:val="none"/>
-          <w:bdr w:val="nil"/>
-          <w:shd w:val="clear" w:color="auto" w:fill="auto"/>
-          <w:vertAlign w:val="baseline"/>
-          <w:rtl w:val="0"/>
-          <w:cs w:val="0"/>
-          <w:lang w:val="de-DE" w:eastAsia="zh-TW" w:bidi="ar-SA"/>
-        </w:rPr>
-        <w:t>Êxëëtëër löôngëër wìïsdöôm gæåy nöôr dëësìïgn æågëë.</w:t>
-      </w:r>
-      <w:r>
-        <w:rPr>
-          <w:rStyle w:val="DefaultParagraphFont"/>
-          <w:rFonts w:ascii="Calibri" w:eastAsia="Calibri" w:hAnsi="Calibri" w:cs="Calibri"/>
-          <w:b w:val="0"/>
-          <w:bCs w:val="0"/>
-          <w:i w:val="0"/>
-          <w:iCs w:val="0"/>
-          <w:caps w:val="0"/>
-          <w:smallCaps w:val="0"/>
-          <w:strike w:val="0"/>
-          <w:dstrike w:val="0"/>
-          <w:outline w:val="0"/>
-          <w:shadow w:val="0"/>
-          <w:emboss w:val="0"/>
-          <w:imprint w:val="0"/>
-          <w:noProof w:val="0"/>
-          <w:vanish w:val="0"/>
-          <w:color w:val="auto"/>
-          <w:spacing w:val="0"/>
-          <w:w w:val="100"/>
-          <w:kern w:val="0"/>
-          <w:position w:val="0"/>
-          <w:sz w:val="22"/>
-          <w:szCs w:val="22"/>
-          <w:highlight w:val="none"/>
-          <w:u w:val="none" w:color="auto"/>
-          <w:effect w:val="none"/>
-          <w:bdr w:val="nil"/>
+          <w:bdr w:val="none" w:sz="0" w:space="0" w:color="auto"/>
+          <w:shd w:val="clear" w:color="auto" w:fill="auto"/>
+          <w:vertAlign w:val="baseline"/>
+          <w:rtl w:val="0"/>
+          <w:cs w:val="0"/>
+          <w:lang w:val="de-DE" w:eastAsia="zh-TW" w:bidi="ar-SA"/>
+        </w:rPr>
+        <w:t>Éxèêtèêr lóôngèêr wìïsdóôm gäæy nóôr dèêsìïgn äægèê.</w:t>
+      </w:r>
+      <w:r>
+        <w:rPr>
+          <w:rStyle w:val="DefaultParagraphFont"/>
+          <w:rFonts w:ascii="Calibri" w:eastAsia="Calibri" w:hAnsi="Calibri" w:cs="Calibri"/>
+          <w:b w:val="0"/>
+          <w:bCs w:val="0"/>
+          <w:i w:val="0"/>
+          <w:iCs w:val="0"/>
+          <w:caps w:val="0"/>
+          <w:smallCaps w:val="0"/>
+          <w:strike w:val="0"/>
+          <w:dstrike w:val="0"/>
+          <w:outline w:val="0"/>
+          <w:shadow w:val="0"/>
+          <w:emboss w:val="0"/>
+          <w:imprint w:val="0"/>
+          <w:noProof w:val="0"/>
+          <w:vanish w:val="0"/>
+          <w:color w:val="auto"/>
+          <w:spacing w:val="0"/>
+          <w:w w:val="100"/>
+          <w:kern w:val="0"/>
+          <w:position w:val="0"/>
+          <w:sz w:val="22"/>
+          <w:szCs w:val="22"/>
+          <w:highlight w:val="none"/>
+          <w:u w:val="none" w:color="auto"/>
+          <w:effect w:val="none"/>
+          <w:bdr w:val="none" w:sz="0" w:space="0" w:color="auto"/>
           <w:shd w:val="clear" w:color="auto" w:fill="auto"/>
           <w:vertAlign w:val="baseline"/>
           <w:rtl w:val="0"/>
@@ -781,44 +781,44 @@
           <w:highlight w:val="none"/>
           <w:u w:val="none" w:color="auto"/>
           <w:effect w:val="none"/>
-          <w:bdr w:val="nil"/>
-          <w:shd w:val="clear" w:color="auto" w:fill="auto"/>
-          <w:vertAlign w:val="baseline"/>
-          <w:rtl w:val="0"/>
-          <w:cs w:val="0"/>
-          <w:lang w:val="de-DE" w:eastAsia="zh-TW" w:bidi="ar-SA"/>
-        </w:rPr>
-        <w:t>Âm wéêááthéêr tôô éêntéêréêd nôôrláánd nôô ïín shôôwïíng séêrvïícéê.</w:t>
-      </w:r>
-      <w:r>
-        <w:rPr>
-          <w:rStyle w:val="DefaultParagraphFont"/>
-          <w:rFonts w:ascii="Calibri" w:eastAsia="Calibri" w:hAnsi="Calibri" w:cs="Calibri"/>
-          <w:b w:val="0"/>
-          <w:bCs w:val="0"/>
-          <w:i w:val="0"/>
-          <w:iCs w:val="0"/>
-          <w:caps w:val="0"/>
-          <w:smallCaps w:val="0"/>
-          <w:strike w:val="0"/>
-          <w:dstrike w:val="0"/>
-          <w:outline w:val="0"/>
-          <w:shadow w:val="0"/>
-          <w:emboss w:val="0"/>
-          <w:imprint w:val="0"/>
-          <w:noProof w:val="0"/>
-          <w:vanish w:val="0"/>
-          <w:color w:val="auto"/>
-          <w:spacing w:val="0"/>
-          <w:w w:val="100"/>
-          <w:kern w:val="0"/>
-          <w:position w:val="0"/>
-          <w:sz w:val="22"/>
-          <w:szCs w:val="22"/>
-          <w:highlight w:val="none"/>
-          <w:u w:val="none" w:color="auto"/>
-          <w:effect w:val="none"/>
-          <w:bdr w:val="nil"/>
+          <w:bdr w:val="none" w:sz="0" w:space="0" w:color="auto"/>
+          <w:shd w:val="clear" w:color="auto" w:fill="auto"/>
+          <w:vertAlign w:val="baseline"/>
+          <w:rtl w:val="0"/>
+          <w:cs w:val="0"/>
+          <w:lang w:val="de-DE" w:eastAsia="zh-TW" w:bidi="ar-SA"/>
+        </w:rPr>
+        <w:t>Æm wëèããthëèr tõò ëèntëèrëèd nõòrlããnd nõò ïín shõòwïíng sëèrvïícëè.</w:t>
+      </w:r>
+      <w:r>
+        <w:rPr>
+          <w:rStyle w:val="DefaultParagraphFont"/>
+          <w:rFonts w:ascii="Calibri" w:eastAsia="Calibri" w:hAnsi="Calibri" w:cs="Calibri"/>
+          <w:b w:val="0"/>
+          <w:bCs w:val="0"/>
+          <w:i w:val="0"/>
+          <w:iCs w:val="0"/>
+          <w:caps w:val="0"/>
+          <w:smallCaps w:val="0"/>
+          <w:strike w:val="0"/>
+          <w:dstrike w:val="0"/>
+          <w:outline w:val="0"/>
+          <w:shadow w:val="0"/>
+          <w:emboss w:val="0"/>
+          <w:imprint w:val="0"/>
+          <w:noProof w:val="0"/>
+          <w:vanish w:val="0"/>
+          <w:color w:val="auto"/>
+          <w:spacing w:val="0"/>
+          <w:w w:val="100"/>
+          <w:kern w:val="0"/>
+          <w:position w:val="0"/>
+          <w:sz w:val="22"/>
+          <w:szCs w:val="22"/>
+          <w:highlight w:val="none"/>
+          <w:u w:val="none" w:color="auto"/>
+          <w:effect w:val="none"/>
+          <w:bdr w:val="none" w:sz="0" w:space="0" w:color="auto"/>
           <w:shd w:val="clear" w:color="auto" w:fill="auto"/>
           <w:vertAlign w:val="baseline"/>
           <w:rtl w:val="0"/>
@@ -855,44 +855,44 @@
           <w:highlight w:val="none"/>
           <w:u w:val="none" w:color="auto"/>
           <w:effect w:val="none"/>
-          <w:bdr w:val="nil"/>
-          <w:shd w:val="clear" w:color="auto" w:fill="auto"/>
-          <w:vertAlign w:val="baseline"/>
-          <w:rtl w:val="0"/>
-          <w:cs w:val="0"/>
-          <w:lang w:val="de-DE" w:eastAsia="zh-TW" w:bidi="ar-SA"/>
-        </w:rPr>
-        <w:t>Nóór rèëpèëâàtèëd spèëâàkîïng shy âàppèëtîïtèë.</w:t>
-      </w:r>
-      <w:r>
-        <w:rPr>
-          <w:rStyle w:val="DefaultParagraphFont"/>
-          <w:rFonts w:ascii="Calibri" w:eastAsia="Calibri" w:hAnsi="Calibri" w:cs="Calibri"/>
-          <w:b w:val="0"/>
-          <w:bCs w:val="0"/>
-          <w:i w:val="0"/>
-          <w:iCs w:val="0"/>
-          <w:caps w:val="0"/>
-          <w:smallCaps w:val="0"/>
-          <w:strike w:val="0"/>
-          <w:dstrike w:val="0"/>
-          <w:outline w:val="0"/>
-          <w:shadow w:val="0"/>
-          <w:emboss w:val="0"/>
-          <w:imprint w:val="0"/>
-          <w:noProof w:val="0"/>
-          <w:vanish w:val="0"/>
-          <w:color w:val="auto"/>
-          <w:spacing w:val="0"/>
-          <w:w w:val="100"/>
-          <w:kern w:val="0"/>
-          <w:position w:val="0"/>
-          <w:sz w:val="22"/>
-          <w:szCs w:val="22"/>
-          <w:highlight w:val="none"/>
-          <w:u w:val="none" w:color="auto"/>
-          <w:effect w:val="none"/>
-          <w:bdr w:val="nil"/>
+          <w:bdr w:val="none" w:sz="0" w:space="0" w:color="auto"/>
+          <w:shd w:val="clear" w:color="auto" w:fill="auto"/>
+          <w:vertAlign w:val="baseline"/>
+          <w:rtl w:val="0"/>
+          <w:cs w:val="0"/>
+          <w:lang w:val="de-DE" w:eastAsia="zh-TW" w:bidi="ar-SA"/>
+        </w:rPr>
+        <w:t>Nôõr rèèpèèåátèèd spèèåákììng shy åáppèètììtèè.</w:t>
+      </w:r>
+      <w:r>
+        <w:rPr>
+          <w:rStyle w:val="DefaultParagraphFont"/>
+          <w:rFonts w:ascii="Calibri" w:eastAsia="Calibri" w:hAnsi="Calibri" w:cs="Calibri"/>
+          <w:b w:val="0"/>
+          <w:bCs w:val="0"/>
+          <w:i w:val="0"/>
+          <w:iCs w:val="0"/>
+          <w:caps w:val="0"/>
+          <w:smallCaps w:val="0"/>
+          <w:strike w:val="0"/>
+          <w:dstrike w:val="0"/>
+          <w:outline w:val="0"/>
+          <w:shadow w:val="0"/>
+          <w:emboss w:val="0"/>
+          <w:imprint w:val="0"/>
+          <w:noProof w:val="0"/>
+          <w:vanish w:val="0"/>
+          <w:color w:val="auto"/>
+          <w:spacing w:val="0"/>
+          <w:w w:val="100"/>
+          <w:kern w:val="0"/>
+          <w:position w:val="0"/>
+          <w:sz w:val="22"/>
+          <w:szCs w:val="22"/>
+          <w:highlight w:val="none"/>
+          <w:u w:val="none" w:color="auto"/>
+          <w:effect w:val="none"/>
+          <w:bdr w:val="none" w:sz="0" w:space="0" w:color="auto"/>
           <w:shd w:val="clear" w:color="auto" w:fill="auto"/>
           <w:vertAlign w:val="baseline"/>
           <w:rtl w:val="0"/>
@@ -929,44 +929,44 @@
           <w:highlight w:val="none"/>
           <w:u w:val="none" w:color="auto"/>
           <w:effect w:val="none"/>
-          <w:bdr w:val="nil"/>
-          <w:shd w:val="clear" w:color="auto" w:fill="auto"/>
-          <w:vertAlign w:val="baseline"/>
-          <w:rtl w:val="0"/>
-          <w:cs w:val="0"/>
-          <w:lang w:val="de-DE" w:eastAsia="zh-TW" w:bidi="ar-SA"/>
-        </w:rPr>
-        <w:t>Ëxcîìtèèd îìt häástîìly äán päástûürèè îìt öóbsèèrvèè.</w:t>
-      </w:r>
-      <w:r>
-        <w:rPr>
-          <w:rStyle w:val="DefaultParagraphFont"/>
-          <w:rFonts w:ascii="Calibri" w:eastAsia="Calibri" w:hAnsi="Calibri" w:cs="Calibri"/>
-          <w:b w:val="0"/>
-          <w:bCs w:val="0"/>
-          <w:i w:val="0"/>
-          <w:iCs w:val="0"/>
-          <w:caps w:val="0"/>
-          <w:smallCaps w:val="0"/>
-          <w:strike w:val="0"/>
-          <w:dstrike w:val="0"/>
-          <w:outline w:val="0"/>
-          <w:shadow w:val="0"/>
-          <w:emboss w:val="0"/>
-          <w:imprint w:val="0"/>
-          <w:noProof w:val="0"/>
-          <w:vanish w:val="0"/>
-          <w:color w:val="auto"/>
-          <w:spacing w:val="0"/>
-          <w:w w:val="100"/>
-          <w:kern w:val="0"/>
-          <w:position w:val="0"/>
-          <w:sz w:val="22"/>
-          <w:szCs w:val="22"/>
-          <w:highlight w:val="none"/>
-          <w:u w:val="none" w:color="auto"/>
-          <w:effect w:val="none"/>
-          <w:bdr w:val="nil"/>
+          <w:bdr w:val="none" w:sz="0" w:space="0" w:color="auto"/>
+          <w:shd w:val="clear" w:color="auto" w:fill="auto"/>
+          <w:vertAlign w:val="baseline"/>
+          <w:rtl w:val="0"/>
+          <w:cs w:val="0"/>
+          <w:lang w:val="de-DE" w:eastAsia="zh-TW" w:bidi="ar-SA"/>
+        </w:rPr>
+        <w:t>Éxcîïtëèd îït häåstîïly äån päåstüúrëè îït óõbsëèrvëè.</w:t>
+      </w:r>
+      <w:r>
+        <w:rPr>
+          <w:rStyle w:val="DefaultParagraphFont"/>
+          <w:rFonts w:ascii="Calibri" w:eastAsia="Calibri" w:hAnsi="Calibri" w:cs="Calibri"/>
+          <w:b w:val="0"/>
+          <w:bCs w:val="0"/>
+          <w:i w:val="0"/>
+          <w:iCs w:val="0"/>
+          <w:caps w:val="0"/>
+          <w:smallCaps w:val="0"/>
+          <w:strike w:val="0"/>
+          <w:dstrike w:val="0"/>
+          <w:outline w:val="0"/>
+          <w:shadow w:val="0"/>
+          <w:emboss w:val="0"/>
+          <w:imprint w:val="0"/>
+          <w:noProof w:val="0"/>
+          <w:vanish w:val="0"/>
+          <w:color w:val="auto"/>
+          <w:spacing w:val="0"/>
+          <w:w w:val="100"/>
+          <w:kern w:val="0"/>
+          <w:position w:val="0"/>
+          <w:sz w:val="22"/>
+          <w:szCs w:val="22"/>
+          <w:highlight w:val="none"/>
+          <w:u w:val="none" w:color="auto"/>
+          <w:effect w:val="none"/>
+          <w:bdr w:val="none" w:sz="0" w:space="0" w:color="auto"/>
           <w:shd w:val="clear" w:color="auto" w:fill="auto"/>
           <w:vertAlign w:val="baseline"/>
           <w:rtl w:val="0"/>
@@ -1003,14 +1003,14 @@
           <w:highlight w:val="none"/>
           <w:u w:val="none" w:color="auto"/>
           <w:effect w:val="none"/>
-          <w:bdr w:val="nil"/>
-          <w:shd w:val="clear" w:color="auto" w:fill="auto"/>
-          <w:vertAlign w:val="baseline"/>
-          <w:rtl w:val="0"/>
-          <w:cs w:val="0"/>
-          <w:lang w:val="de-DE" w:eastAsia="zh-TW" w:bidi="ar-SA"/>
-        </w:rPr>
-        <w:t>Snùüg hâánd hõów dâáréë héëréë tõóõó.</w:t>
+          <w:bdr w:val="none" w:sz="0" w:space="0" w:color="auto"/>
+          <w:shd w:val="clear" w:color="auto" w:fill="auto"/>
+          <w:vertAlign w:val="baseline"/>
+          <w:rtl w:val="0"/>
+          <w:cs w:val="0"/>
+          <w:lang w:val="de-DE" w:eastAsia="zh-TW" w:bidi="ar-SA"/>
+        </w:rPr>
+        <w:t>Snýúg hæænd hòòw dæærëê hëêrëê tòòòò.</w:t>
       </w:r>
       <w:bookmarkStart w:id="0" w:name="_GoBack"/>
       <w:bookmarkEnd w:id="0"/>

--- a/Test_BP/Fol_2k_files_500(2)/de-DE/file 500_2 - Copy (239)_de.docx
+++ b/Test_BP/Fol_2k_files_500(2)/de-DE/file 500_2 - Copy (239)_de.docx
@@ -42,7 +42,7 @@
           <w:cs w:val="0"/>
           <w:lang w:val="de-DE" w:eastAsia="zh-TW" w:bidi="ar-SA"/>
         </w:rPr>
-        <w:t>t èêxcèêpt tòö sòö tèêmpèêr müútüúãål tãåstèês mòöthèêr.</w:t>
+        <w:t>t ëèxcëèpt tôó sôó tëèmpëèr mýùtýùáál táástëès môóthëèr.</w:t>
       </w:r>
       <w:r>
         <w:rPr>
@@ -116,7 +116,7 @@
           <w:cs w:val="0"/>
           <w:lang w:val="de-DE" w:eastAsia="zh-TW" w:bidi="ar-SA"/>
         </w:rPr>
-        <w:t>Ïntéêréêstéêd cúúltïìväàtéêd ïìts còôntïìnúúïìng nòôw yéêt äàréê.</w:t>
+        <w:t>Întéêréêstéêd cûýltîìvàátéêd îìts cõõntîìnûýîìng nõõw yéêt àáréê.</w:t>
       </w:r>
       <w:r>
         <w:rPr>
@@ -190,7 +190,7 @@
           <w:cs w:val="0"/>
           <w:lang w:val="de-DE" w:eastAsia="zh-TW" w:bidi="ar-SA"/>
         </w:rPr>
-        <w:t>Òùùt îìntëérëéstëéd áäccëéptáäncëé òöùùr páärtîìáälîìty áäffròöntîìng ùùnplëéáäsáänt why áädd.</w:t>
+        <w:t>Òúýt ïïntèèrèèstèèd âåccèèptâåncèè öõúýr pâårtïïâålïïty âåffröõntïïng úýnplèèâåsâånt why âådd.</w:t>
       </w:r>
       <w:r>
         <w:rPr>
@@ -264,7 +264,7 @@
           <w:cs w:val="0"/>
           <w:lang w:val="de-DE" w:eastAsia="zh-TW" w:bidi="ar-SA"/>
         </w:rPr>
-        <w:t>Èstéééém gàárdéén méén yéét shy côóýürséé.</w:t>
+        <w:t>Èstëéëém gáárdëén mëén yëét shy cõõûürsëé.</w:t>
       </w:r>
       <w:r>
         <w:rPr>
@@ -338,7 +338,7 @@
           <w:cs w:val="0"/>
           <w:lang w:val="de-DE" w:eastAsia="zh-TW" w:bidi="ar-SA"/>
         </w:rPr>
-        <w:t>Cóònsûùltéèd ûùp my tóòléèrãåbly sóòméètììméès péèrpéètûùãål óòh.</w:t>
+        <w:t>Côònsûültèëd ûüp my tôòlèëräæbly sôòmèëtîîmèës pèërpèëtûüäæl ôòh.</w:t>
       </w:r>
       <w:r>
         <w:rPr>
@@ -412,7 +412,7 @@
           <w:cs w:val="0"/>
           <w:lang w:val="de-DE" w:eastAsia="zh-TW" w:bidi="ar-SA"/>
         </w:rPr>
-        <w:t>Èxprèèssîíôön ààccèèptààncèè îímprýüdèèncèè pààrtîícýülààr hààd èèààt ýünsààtîíààblèè.</w:t>
+        <w:t>Èxprêêssìîôõn äæccêêptäæncêê ìîmprüüdêêncêê päærtìîcüüläær häæd êêäæt üünsäætìîäæblêê.</w:t>
       </w:r>
       <w:r>
         <w:rPr>
@@ -492,7 +492,7 @@
           <w:cs w:val="0"/>
           <w:lang w:val="de-DE" w:eastAsia="zh-TW" w:bidi="ar-SA"/>
         </w:rPr>
-        <w:t>Häàd déënõõtîîng prõõpéërly jõõîîntùüréë yõõùü õõccäàsîîõõn dîîréëctly räàîîlléëry.</w:t>
+        <w:t>Hàäd déënôótíïng prôópéërly jôóíïntùýréë yôóùý ôóccàäsíïôón díïréëctly ràäíïlléëry.</w:t>
       </w:r>
       <w:r>
         <w:rPr>
@@ -566,7 +566,7 @@
           <w:cs w:val="0"/>
           <w:lang w:val="de-DE" w:eastAsia="zh-TW" w:bidi="ar-SA"/>
         </w:rPr>
-        <w:t>În sååïîd tòô òôf pòôòôr fúúll bêè pòôst fååcêè snúúg.</w:t>
+        <w:t>Ïn såàìíd tóó óóf póóóór fýùll bëé póóst fåàcëé snýùg.</w:t>
       </w:r>
       <w:r>
         <w:rPr>
@@ -640,7 +640,7 @@
           <w:cs w:val="0"/>
           <w:lang w:val="de-DE" w:eastAsia="zh-TW" w:bidi="ar-SA"/>
         </w:rPr>
-        <w:t>Íntröôdýýcéêd îímprýýdéêncéê séêéê sååy ýýnpléêååsîíng déêvöônshîíréê ååccéêptååncéê söôn.</w:t>
+        <w:t>Ìntróódùúcêêd íìmprùúdêêncêê sêêêê sâây ùúnplêêââsíìng dêêvóónshíìrêê ââccêêptââncêê sóón.</w:t>
       </w:r>
       <w:r>
         <w:rPr>
@@ -714,7 +714,7 @@
           <w:cs w:val="0"/>
           <w:lang w:val="de-DE" w:eastAsia="zh-TW" w:bidi="ar-SA"/>
         </w:rPr>
-        <w:t>Éxèêtèêr lóôngèêr wìïsdóôm gäæy nóôr dèêsìïgn äægèê.</w:t>
+        <w:t>Ëxêètêèr lóöngêèr wïîsdóöm gãåy nóör dêèsïîgn ãågêè.</w:t>
       </w:r>
       <w:r>
         <w:rPr>
@@ -788,7 +788,7 @@
           <w:cs w:val="0"/>
           <w:lang w:val="de-DE" w:eastAsia="zh-TW" w:bidi="ar-SA"/>
         </w:rPr>
-        <w:t>Æm wëèããthëèr tõò ëèntëèrëèd nõòrlããnd nõò ïín shõòwïíng sëèrvïícëè.</w:t>
+        <w:t>Ãm wêéåæthêér tõò êéntêérêéd nõòrlåænd nõò îîn shõòwîîng sêérvîîcêé.</w:t>
       </w:r>
       <w:r>
         <w:rPr>
@@ -862,7 +862,7 @@
           <w:cs w:val="0"/>
           <w:lang w:val="de-DE" w:eastAsia="zh-TW" w:bidi="ar-SA"/>
         </w:rPr>
-        <w:t>Nôõr rèèpèèåátèèd spèèåákììng shy åáppèètììtèè.</w:t>
+        <w:t>Nóör rèépèéââtèéd spèéââkìíng shy ââppèétìítèé.</w:t>
       </w:r>
       <w:r>
         <w:rPr>
@@ -936,7 +936,7 @@
           <w:cs w:val="0"/>
           <w:lang w:val="de-DE" w:eastAsia="zh-TW" w:bidi="ar-SA"/>
         </w:rPr>
-        <w:t>Éxcîïtëèd îït häåstîïly äån päåstüúrëè îït óõbsëèrvëè.</w:t>
+        <w:t>Èxcïítëéd ïít hãástïíly ãán pãástüúrëé ïít óóbsëérvëé.</w:t>
       </w:r>
       <w:r>
         <w:rPr>
@@ -1010,7 +1010,7 @@
           <w:cs w:val="0"/>
           <w:lang w:val="de-DE" w:eastAsia="zh-TW" w:bidi="ar-SA"/>
         </w:rPr>
-        <w:t>Snýúg hæænd hòòw dæærëê hëêrëê tòòòò.</w:t>
+        <w:t>Snúûg háãnd hööw dáãrêé hêérêé töööö.</w:t>
       </w:r>
       <w:bookmarkStart w:id="0" w:name="_GoBack"/>
       <w:bookmarkEnd w:id="0"/>

--- a/Test_BP/Fol_2k_files_500(2)/de-DE/file 500_2 - Copy (239)_de.docx
+++ b/Test_BP/Fol_2k_files_500(2)/de-DE/file 500_2 - Copy (239)_de.docx
@@ -42,7 +42,7 @@
           <w:cs w:val="0"/>
           <w:lang w:val="de-DE" w:eastAsia="zh-TW" w:bidi="ar-SA"/>
         </w:rPr>
-        <w:t>t ëèxcëèpt tôó sôó tëèmpëèr mýùtýùáál táástëès môóthëèr.</w:t>
+        <w:t>t èèxcèèpt tõò sõò tèèmpèèr mùütùüæãl tæãstèès mõòthèèr.</w:t>
       </w:r>
       <w:r>
         <w:rPr>
@@ -116,7 +116,7 @@
           <w:cs w:val="0"/>
           <w:lang w:val="de-DE" w:eastAsia="zh-TW" w:bidi="ar-SA"/>
         </w:rPr>
-        <w:t>Întéêréêstéêd cûýltîìvàátéêd îìts cõõntîìnûýîìng nõõw yéêt àáréê.</w:t>
+        <w:t>Întéèréèstéèd cúültíívàätéèd ííts cóõntíínúüííng nóõw yéèt àäréè.</w:t>
       </w:r>
       <w:r>
         <w:rPr>
@@ -190,7 +190,7 @@
           <w:cs w:val="0"/>
           <w:lang w:val="de-DE" w:eastAsia="zh-TW" w:bidi="ar-SA"/>
         </w:rPr>
-        <w:t>Òúýt ïïntèèrèèstèèd âåccèèptâåncèè öõúýr pâårtïïâålïïty âåffröõntïïng úýnplèèâåsâånt why âådd.</w:t>
+        <w:t>Òüût ïíntëêrëêstëêd åãccëêptåãncëê ôóüûr påãrtïíåãlïíty åãffrôóntïíng üûnplëêåãsåãnt why åãdd.</w:t>
       </w:r>
       <w:r>
         <w:rPr>
@@ -264,7 +264,7 @@
           <w:cs w:val="0"/>
           <w:lang w:val="de-DE" w:eastAsia="zh-TW" w:bidi="ar-SA"/>
         </w:rPr>
-        <w:t>Èstëéëém gáárdëén mëén yëét shy cõõûürsëé.</w:t>
+        <w:t>Èstëèëèm gãärdëèn mëèn yëèt shy cõöúýrsëè.</w:t>
       </w:r>
       <w:r>
         <w:rPr>
@@ -338,7 +338,7 @@
           <w:cs w:val="0"/>
           <w:lang w:val="de-DE" w:eastAsia="zh-TW" w:bidi="ar-SA"/>
         </w:rPr>
-        <w:t>Côònsûültèëd ûüp my tôòlèëräæbly sôòmèëtîîmèës pèërpèëtûüäæl ôòh.</w:t>
+        <w:t>Cõónsýùltëëd ýùp my tõólëëràäbly sõómëëtíîmëës pëërpëëtýùàäl õóh.</w:t>
       </w:r>
       <w:r>
         <w:rPr>
@@ -412,7 +412,7 @@
           <w:cs w:val="0"/>
           <w:lang w:val="de-DE" w:eastAsia="zh-TW" w:bidi="ar-SA"/>
         </w:rPr>
-        <w:t>Èxprêêssìîôõn äæccêêptäæncêê ìîmprüüdêêncêê päærtìîcüüläær häæd êêäæt üünsäætìîäæblêê.</w:t>
+        <w:t>Éxprêéssìîóón åãccêéptåãncêé ìîmprüûdêéncêé påãrtìîcüûlåãr håãd êéåãt üûnsåãtìîåãblêé.</w:t>
       </w:r>
       <w:r>
         <w:rPr>
@@ -492,7 +492,7 @@
           <w:cs w:val="0"/>
           <w:lang w:val="de-DE" w:eastAsia="zh-TW" w:bidi="ar-SA"/>
         </w:rPr>
-        <w:t>Hàäd déënôótíïng prôópéërly jôóíïntùýréë yôóùý ôóccàäsíïôón díïréëctly ràäíïlléëry.</w:t>
+        <w:t>Háàd dèènôôtîîng prôôpèèrly jôôîîntýûrèè yôôýû ôôccáàsîîôôn dîîrèèctly ráàîîllèèry.</w:t>
       </w:r>
       <w:r>
         <w:rPr>
@@ -566,7 +566,7 @@
           <w:cs w:val="0"/>
           <w:lang w:val="de-DE" w:eastAsia="zh-TW" w:bidi="ar-SA"/>
         </w:rPr>
-        <w:t>Ïn såàìíd tóó óóf póóóór fýùll bëé póóst fåàcëé snýùg.</w:t>
+        <w:t>În sàåííd tõó õóf põóõór fûúll bèê põóst fàåcèê snûúg.</w:t>
       </w:r>
       <w:r>
         <w:rPr>
@@ -640,7 +640,7 @@
           <w:cs w:val="0"/>
           <w:lang w:val="de-DE" w:eastAsia="zh-TW" w:bidi="ar-SA"/>
         </w:rPr>
-        <w:t>Ìntróódùúcêêd íìmprùúdêêncêê sêêêê sâây ùúnplêêââsíìng dêêvóónshíìrêê ââccêêptââncêê sóón.</w:t>
+        <w:t>Ïntröõdüúcëëd ïïmprüúdëëncëë sëëëë sàåy üúnplëëàåsïïng dëëvöõnshïïrëë àåccëëptàåncëë söõn.</w:t>
       </w:r>
       <w:r>
         <w:rPr>
@@ -714,7 +714,7 @@
           <w:cs w:val="0"/>
           <w:lang w:val="de-DE" w:eastAsia="zh-TW" w:bidi="ar-SA"/>
         </w:rPr>
-        <w:t>Ëxêètêèr lóöngêèr wïîsdóöm gãåy nóör dêèsïîgn ãågêè.</w:t>
+        <w:t>Éxêètêèr löóngêèr wììsdöóm gãäy nöór dêèsììgn ãägêè.</w:t>
       </w:r>
       <w:r>
         <w:rPr>
@@ -788,7 +788,7 @@
           <w:cs w:val="0"/>
           <w:lang w:val="de-DE" w:eastAsia="zh-TW" w:bidi="ar-SA"/>
         </w:rPr>
-        <w:t>Ãm wêéåæthêér tõò êéntêérêéd nõòrlåænd nõò îîn shõòwîîng sêérvîîcêé.</w:t>
+        <w:t>Àm wëëäãthëër tóò ëëntëërëëd nóòrläãnd nóò ìín shóòwìíng sëërvìícëë.</w:t>
       </w:r>
       <w:r>
         <w:rPr>
@@ -862,7 +862,7 @@
           <w:cs w:val="0"/>
           <w:lang w:val="de-DE" w:eastAsia="zh-TW" w:bidi="ar-SA"/>
         </w:rPr>
-        <w:t>Nóör rèépèéââtèéd spèéââkìíng shy ââppèétìítèé.</w:t>
+        <w:t>Nôõr rèêpèêãåtèêd spèêãåkîïng shy ãåppèêtîïtèê.</w:t>
       </w:r>
       <w:r>
         <w:rPr>
@@ -936,7 +936,7 @@
           <w:cs w:val="0"/>
           <w:lang w:val="de-DE" w:eastAsia="zh-TW" w:bidi="ar-SA"/>
         </w:rPr>
-        <w:t>Èxcïítëéd ïít hãástïíly ãán pãástüúrëé ïít óóbsëérvëé.</w:t>
+        <w:t>Éxcïìtêèd ïìt hãæstïìly ãæn pãæstûýrêè ïìt õôbsêèrvêè.</w:t>
       </w:r>
       <w:r>
         <w:rPr>
@@ -1010,7 +1010,7 @@
           <w:cs w:val="0"/>
           <w:lang w:val="de-DE" w:eastAsia="zh-TW" w:bidi="ar-SA"/>
         </w:rPr>
-        <w:t>Snúûg háãnd hööw dáãrêé hêérêé töööö.</w:t>
+        <w:t>Snùüg háãnd hòöw dáãrèé hèérèé tòöòö.</w:t>
       </w:r>
       <w:bookmarkStart w:id="0" w:name="_GoBack"/>
       <w:bookmarkEnd w:id="0"/>
